--- a/Лабораторные работы/ZVARG/№ 4/Форма отчета лаб4.docx
+++ b/Лабораторные работы/ZVARG/№ 4/Форма отчета лаб4.docx
@@ -1,6 +1,6 @@
 
 <file path=word/document.xml><?xml version="1.0" encoding="utf-8"?>
-<w:document xmlns:wpc="http://schemas.microsoft.com/office/word/2010/wordprocessingCanvas" xmlns:cx="http://schemas.microsoft.com/office/drawing/2014/chartex" xmlns:cx1="http://schemas.microsoft.com/office/drawing/2015/9/8/chartex" xmlns:cx2="http://schemas.microsoft.com/office/drawing/2015/10/21/chartex" xmlns:cx3="http://schemas.microsoft.com/office/drawing/2016/5/9/chartex" xmlns:cx4="http://schemas.microsoft.com/office/drawing/2016/5/10/chartex" xmlns:cx5="http://schemas.microsoft.com/office/drawing/2016/5/11/chartex" xmlns:cx6="http://schemas.microsoft.com/office/drawing/2016/5/12/chartex" xmlns:cx7="http://schemas.microsoft.com/office/drawing/2016/5/13/chartex" xmlns:cx8="http://schemas.microsoft.com/office/drawing/2016/5/14/chartex" xmlns:mc="http://schemas.openxmlformats.org/markup-compatibility/2006" xmlns:aink="http://schemas.microsoft.com/office/drawing/2016/ink" xmlns:am3d="http://schemas.microsoft.com/office/drawing/2017/model3d" xmlns:o="urn:schemas-microsoft-com:office:office" xmlns:r="http://schemas.openxmlformats.org/officeDocument/2006/relationships" xmlns:m="http://schemas.openxmlformats.org/officeDocument/2006/math" xmlns:v="urn:schemas-microsoft-com:vml" xmlns:wp14="http://schemas.microsoft.com/office/word/2010/wordprocessingDrawing" xmlns:wp="http://schemas.openxmlformats.org/drawingml/2006/wordprocessingDrawing" xmlns:w10="urn:schemas-microsoft-com:office:word" xmlns:w="http://schemas.openxmlformats.org/wordprocessingml/2006/main" xmlns:w14="http://schemas.microsoft.com/office/word/2010/wordml" xmlns:w15="http://schemas.microsoft.com/office/word/2012/wordml" xmlns:w16cid="http://schemas.microsoft.com/office/word/2016/wordml/cid" xmlns:w16se="http://schemas.microsoft.com/office/word/2015/wordml/symex" xmlns:wpg="http://schemas.microsoft.com/office/word/2010/wordprocessingGroup" xmlns:wpi="http://schemas.microsoft.com/office/word/2010/wordprocessingInk" xmlns:wne="http://schemas.microsoft.com/office/word/2006/wordml" xmlns:wps="http://schemas.microsoft.com/office/word/2010/wordprocessingShape" mc:Ignorable="w14 w15 w16se w16cid wp14">
+<w:document xmlns:wpc="http://schemas.microsoft.com/office/word/2010/wordprocessingCanvas" xmlns:cx="http://schemas.microsoft.com/office/drawing/2014/chartex" xmlns:cx1="http://schemas.microsoft.com/office/drawing/2015/9/8/chartex" xmlns:cx2="http://schemas.microsoft.com/office/drawing/2015/10/21/chartex" xmlns:cx3="http://schemas.microsoft.com/office/drawing/2016/5/9/chartex" xmlns:cx4="http://schemas.microsoft.com/office/drawing/2016/5/10/chartex" xmlns:cx5="http://schemas.microsoft.com/office/drawing/2016/5/11/chartex" xmlns:cx6="http://schemas.microsoft.com/office/drawing/2016/5/12/chartex" xmlns:cx7="http://schemas.microsoft.com/office/drawing/2016/5/13/chartex" xmlns:cx8="http://schemas.microsoft.com/office/drawing/2016/5/14/chartex" xmlns:mc="http://schemas.openxmlformats.org/markup-compatibility/2006" xmlns:aink="http://schemas.microsoft.com/office/drawing/2016/ink" xmlns:am3d="http://schemas.microsoft.com/office/drawing/2017/model3d" xmlns:o="urn:schemas-microsoft-com:office:office" xmlns:r="http://schemas.openxmlformats.org/officeDocument/2006/relationships" xmlns:m="http://schemas.openxmlformats.org/officeDocument/2006/math" xmlns:v="urn:schemas-microsoft-com:vml" xmlns:wp14="http://schemas.microsoft.com/office/word/2010/wordprocessingDrawing" xmlns:wp="http://schemas.openxmlformats.org/drawingml/2006/wordprocessingDrawing" xmlns:w10="urn:schemas-microsoft-com:office:word" xmlns:w="http://schemas.openxmlformats.org/wordprocessingml/2006/main" xmlns:w14="http://schemas.microsoft.com/office/word/2010/wordml" xmlns:w15="http://schemas.microsoft.com/office/word/2012/wordml" xmlns:w16cex="http://schemas.microsoft.com/office/word/2018/wordml/cex" xmlns:w16cid="http://schemas.microsoft.com/office/word/2016/wordml/cid" xmlns:w16="http://schemas.microsoft.com/office/word/2018/wordml" xmlns:w16sdtdh="http://schemas.microsoft.com/office/word/2020/wordml/sdtdatahash" xmlns:w16se="http://schemas.microsoft.com/office/word/2015/wordml/symex" xmlns:wpg="http://schemas.microsoft.com/office/word/2010/wordprocessingGroup" xmlns:wpi="http://schemas.microsoft.com/office/word/2010/wordprocessingInk" xmlns:wne="http://schemas.microsoft.com/office/word/2006/wordml" xmlns:wps="http://schemas.microsoft.com/office/word/2010/wordprocessingShape" mc:Ignorable="w14 w15 w16se w16cid w16 w16cex w16sdtdh wp14">
   <w:body>
     <w:p>
       <w:pPr>
@@ -31,10 +31,10 @@
           <w:sz w:val="28"/>
           <w:szCs w:val="28"/>
           <w:u w:val="single"/>
-          <w:lang w:val="en-US"/>
-        </w:rPr>
-        <w:t>4</w:t>
-      </w:r>
+        </w:rPr>
+        <w:t>3</w:t>
+      </w:r>
+      <w:proofErr w:type="gramStart"/>
       <w:r>
         <w:rPr>
           <w:rFonts w:ascii="Times New Roman" w:hAnsi="Times New Roman" w:cs="Times New Roman"/>
@@ -42,6 +42,25 @@
           <w:szCs w:val="28"/>
         </w:rPr>
         <w:t>_</w:t>
+      </w:r>
+      <w:r>
+        <w:rPr>
+          <w:rFonts w:ascii="Times New Roman" w:hAnsi="Times New Roman" w:cs="Times New Roman"/>
+          <w:sz w:val="28"/>
+          <w:szCs w:val="28"/>
+          <w:u w:val="single"/>
+        </w:rPr>
+        <w:t>(</w:t>
+      </w:r>
+      <w:proofErr w:type="gramEnd"/>
+      <w:r>
+        <w:rPr>
+          <w:rFonts w:ascii="Times New Roman" w:hAnsi="Times New Roman" w:cs="Times New Roman"/>
+          <w:sz w:val="28"/>
+          <w:szCs w:val="28"/>
+          <w:u w:val="single"/>
+        </w:rPr>
+        <w:t>4)</w:t>
       </w:r>
     </w:p>
     <w:p>
@@ -57,7 +76,6 @@
           <w:rFonts w:ascii="Times New Roman" w:hAnsi="Times New Roman" w:cs="Times New Roman"/>
           <w:sz w:val="28"/>
           <w:szCs w:val="28"/>
-          <w:lang w:val="en-US"/>
         </w:rPr>
       </w:pPr>
       <w:r>
@@ -82,7 +100,6 @@
           <w:rFonts w:ascii="Times New Roman" w:hAnsi="Times New Roman" w:cs="Times New Roman"/>
           <w:sz w:val="28"/>
           <w:szCs w:val="28"/>
-          <w:lang w:val="en-US"/>
         </w:rPr>
         <w:t>________</w:t>
       </w:r>
@@ -464,6 +481,15 @@
                 <w:lang w:val="en-US"/>
               </w:rPr>
             </w:pPr>
+            <w:r>
+              <w:rPr>
+                <w:rFonts w:ascii="Times New Roman" w:hAnsi="Times New Roman" w:cs="Times New Roman"/>
+                <w:sz w:val="28"/>
+                <w:szCs w:val="28"/>
+                <w:lang w:val="en-US"/>
+              </w:rPr>
+              <w:t>A</w:t>
+            </w:r>
           </w:p>
         </w:tc>
         <w:tc>
@@ -485,6 +511,15 @@
                 <w:lang w:val="en-US"/>
               </w:rPr>
             </w:pPr>
+            <w:r>
+              <w:rPr>
+                <w:rFonts w:ascii="Times New Roman" w:hAnsi="Times New Roman" w:cs="Times New Roman"/>
+                <w:sz w:val="28"/>
+                <w:szCs w:val="28"/>
+                <w:lang w:val="en-US"/>
+              </w:rPr>
+              <w:t>array</w:t>
+            </w:r>
           </w:p>
         </w:tc>
         <w:tc>
@@ -505,6 +540,14 @@
                 <w:szCs w:val="28"/>
               </w:rPr>
             </w:pPr>
+            <w:r>
+              <w:rPr>
+                <w:rFonts w:ascii="Times New Roman" w:hAnsi="Times New Roman" w:cs="Times New Roman"/>
+                <w:sz w:val="28"/>
+                <w:szCs w:val="28"/>
+              </w:rPr>
+              <w:t>Входные данные</w:t>
+            </w:r>
           </w:p>
         </w:tc>
       </w:tr>
@@ -528,6 +571,15 @@
                 <w:lang w:val="en-US"/>
               </w:rPr>
             </w:pPr>
+            <w:r>
+              <w:rPr>
+                <w:rFonts w:ascii="Times New Roman" w:hAnsi="Times New Roman" w:cs="Times New Roman"/>
+                <w:sz w:val="28"/>
+                <w:szCs w:val="28"/>
+                <w:lang w:val="en-US"/>
+              </w:rPr>
+              <w:t>min</w:t>
+            </w:r>
           </w:p>
         </w:tc>
         <w:tc>
@@ -549,6 +601,15 @@
                 <w:lang w:val="en-US"/>
               </w:rPr>
             </w:pPr>
+            <w:r>
+              <w:rPr>
+                <w:rFonts w:ascii="Times New Roman" w:hAnsi="Times New Roman" w:cs="Times New Roman"/>
+                <w:sz w:val="28"/>
+                <w:szCs w:val="28"/>
+                <w:lang w:val="en-US"/>
+              </w:rPr>
+              <w:t>int</w:t>
+            </w:r>
           </w:p>
         </w:tc>
         <w:tc>
@@ -569,6 +630,14 @@
                 <w:szCs w:val="28"/>
               </w:rPr>
             </w:pPr>
+            <w:r>
+              <w:rPr>
+                <w:rFonts w:ascii="Times New Roman" w:hAnsi="Times New Roman" w:cs="Times New Roman"/>
+                <w:sz w:val="28"/>
+                <w:szCs w:val="28"/>
+              </w:rPr>
+              <w:t>Минимальное значение</w:t>
+            </w:r>
           </w:p>
         </w:tc>
       </w:tr>
@@ -592,6 +661,15 @@
                 <w:lang w:val="en-US"/>
               </w:rPr>
             </w:pPr>
+            <w:r>
+              <w:rPr>
+                <w:rFonts w:ascii="Times New Roman" w:hAnsi="Times New Roman" w:cs="Times New Roman"/>
+                <w:sz w:val="28"/>
+                <w:szCs w:val="28"/>
+                <w:lang w:val="en-US"/>
+              </w:rPr>
+              <w:t>temp</w:t>
+            </w:r>
           </w:p>
         </w:tc>
         <w:tc>
@@ -613,6 +691,15 @@
                 <w:lang w:val="en-US"/>
               </w:rPr>
             </w:pPr>
+            <w:r>
+              <w:rPr>
+                <w:rFonts w:ascii="Times New Roman" w:hAnsi="Times New Roman" w:cs="Times New Roman"/>
+                <w:sz w:val="28"/>
+                <w:szCs w:val="28"/>
+                <w:lang w:val="en-US"/>
+              </w:rPr>
+              <w:t>int</w:t>
+            </w:r>
           </w:p>
         </w:tc>
         <w:tc>
@@ -633,6 +720,14 @@
                 <w:szCs w:val="28"/>
               </w:rPr>
             </w:pPr>
+            <w:r>
+              <w:rPr>
+                <w:rFonts w:ascii="Times New Roman" w:hAnsi="Times New Roman" w:cs="Times New Roman"/>
+                <w:sz w:val="28"/>
+                <w:szCs w:val="28"/>
+              </w:rPr>
+              <w:t>Переменная для временного хранения данных при перестановке</w:t>
+            </w:r>
           </w:p>
         </w:tc>
       </w:tr>
@@ -683,8 +778,6 @@
           <w:szCs w:val="28"/>
         </w:rPr>
       </w:pPr>
-      <w:bookmarkStart w:id="0" w:name="_GoBack"/>
-      <w:bookmarkEnd w:id="0"/>
     </w:p>
     <w:p>
       <w:pPr>
@@ -950,6 +1043,60 @@
                 <w:lang w:val="en-US"/>
               </w:rPr>
             </w:pPr>
+            <w:r>
+              <w:rPr>
+                <w:rFonts w:ascii="Times New Roman" w:hAnsi="Times New Roman" w:cs="Times New Roman"/>
+                <w:sz w:val="28"/>
+                <w:szCs w:val="28"/>
+                <w:lang w:val="en-US"/>
+              </w:rPr>
+              <w:t>Input array:</w:t>
+            </w:r>
+          </w:p>
+          <w:p>
+            <w:pPr>
+              <w:keepNext/>
+              <w:tabs>
+                <w:tab w:val="left" w:pos="6015"/>
+              </w:tabs>
+              <w:spacing w:line="360" w:lineRule="auto"/>
+              <w:jc w:val="both"/>
+              <w:rPr>
+                <w:rFonts w:ascii="Times New Roman" w:hAnsi="Times New Roman" w:cs="Times New Roman"/>
+                <w:sz w:val="28"/>
+                <w:szCs w:val="28"/>
+                <w:lang w:val="en-US"/>
+              </w:rPr>
+            </w:pPr>
+            <w:r>
+              <w:rPr>
+                <w:rFonts w:ascii="Times New Roman" w:hAnsi="Times New Roman" w:cs="Times New Roman"/>
+                <w:sz w:val="28"/>
+                <w:szCs w:val="28"/>
+                <w:lang w:val="en-US"/>
+              </w:rPr>
+              <w:t xml:space="preserve"> -</w:t>
+            </w:r>
+            <w:proofErr w:type="gramStart"/>
+            <w:r>
+              <w:rPr>
+                <w:rFonts w:ascii="Times New Roman" w:hAnsi="Times New Roman" w:cs="Times New Roman"/>
+                <w:sz w:val="28"/>
+                <w:szCs w:val="28"/>
+                <w:lang w:val="en-US"/>
+              </w:rPr>
+              <w:t>1;  5</w:t>
+            </w:r>
+            <w:proofErr w:type="gramEnd"/>
+            <w:r>
+              <w:rPr>
+                <w:rFonts w:ascii="Times New Roman" w:hAnsi="Times New Roman" w:cs="Times New Roman"/>
+                <w:sz w:val="28"/>
+                <w:szCs w:val="28"/>
+                <w:lang w:val="en-US"/>
+              </w:rPr>
+              <w:t>;  1;  1;  3;  1;  0;  1; -3;  2;  3; -4;  5;  3; -2; -5;  3;  2;  0;  2;</w:t>
+            </w:r>
           </w:p>
         </w:tc>
         <w:tc>
@@ -968,9 +1115,16 @@
                 <w:rFonts w:ascii="Times New Roman" w:hAnsi="Times New Roman" w:cs="Times New Roman"/>
                 <w:sz w:val="28"/>
                 <w:szCs w:val="28"/>
-                <w:lang w:val="en-US"/>
-              </w:rPr>
-            </w:pPr>
+              </w:rPr>
+            </w:pPr>
+            <w:r>
+              <w:rPr>
+                <w:rFonts w:ascii="Times New Roman" w:hAnsi="Times New Roman" w:cs="Times New Roman"/>
+                <w:sz w:val="28"/>
+                <w:szCs w:val="28"/>
+              </w:rPr>
+              <w:t>Да</w:t>
+            </w:r>
           </w:p>
         </w:tc>
         <w:tc>
@@ -991,6 +1145,98 @@
                 <w:szCs w:val="28"/>
               </w:rPr>
             </w:pPr>
+            <w:proofErr w:type="spellStart"/>
+            <w:r>
+              <w:rPr>
+                <w:rFonts w:ascii="Times New Roman" w:hAnsi="Times New Roman" w:cs="Times New Roman"/>
+                <w:sz w:val="28"/>
+                <w:szCs w:val="28"/>
+              </w:rPr>
+              <w:t>Min</w:t>
+            </w:r>
+            <w:proofErr w:type="spellEnd"/>
+            <w:r>
+              <w:rPr>
+                <w:rFonts w:ascii="Times New Roman" w:hAnsi="Times New Roman" w:cs="Times New Roman"/>
+                <w:sz w:val="28"/>
+                <w:szCs w:val="28"/>
+              </w:rPr>
+              <w:t>: -5</w:t>
+            </w:r>
+          </w:p>
+          <w:p>
+            <w:pPr>
+              <w:keepNext/>
+              <w:tabs>
+                <w:tab w:val="left" w:pos="6015"/>
+              </w:tabs>
+              <w:spacing w:line="360" w:lineRule="auto"/>
+              <w:jc w:val="both"/>
+              <w:rPr>
+                <w:rFonts w:ascii="Times New Roman" w:hAnsi="Times New Roman" w:cs="Times New Roman"/>
+                <w:sz w:val="28"/>
+                <w:szCs w:val="28"/>
+              </w:rPr>
+            </w:pPr>
+            <w:proofErr w:type="spellStart"/>
+            <w:r>
+              <w:rPr>
+                <w:rFonts w:ascii="Times New Roman" w:hAnsi="Times New Roman" w:cs="Times New Roman"/>
+                <w:sz w:val="28"/>
+                <w:szCs w:val="28"/>
+              </w:rPr>
+              <w:t>Output</w:t>
+            </w:r>
+            <w:proofErr w:type="spellEnd"/>
+            <w:r>
+              <w:rPr>
+                <w:rFonts w:ascii="Times New Roman" w:hAnsi="Times New Roman" w:cs="Times New Roman"/>
+                <w:sz w:val="28"/>
+                <w:szCs w:val="28"/>
+              </w:rPr>
+              <w:t xml:space="preserve"> </w:t>
+            </w:r>
+            <w:proofErr w:type="spellStart"/>
+            <w:r>
+              <w:rPr>
+                <w:rFonts w:ascii="Times New Roman" w:hAnsi="Times New Roman" w:cs="Times New Roman"/>
+                <w:sz w:val="28"/>
+                <w:szCs w:val="28"/>
+              </w:rPr>
+              <w:t>array</w:t>
+            </w:r>
+            <w:proofErr w:type="spellEnd"/>
+            <w:r>
+              <w:rPr>
+                <w:rFonts w:ascii="Times New Roman" w:hAnsi="Times New Roman" w:cs="Times New Roman"/>
+                <w:sz w:val="28"/>
+                <w:szCs w:val="28"/>
+              </w:rPr>
+              <w:t>:</w:t>
+            </w:r>
+          </w:p>
+          <w:p>
+            <w:pPr>
+              <w:keepNext/>
+              <w:tabs>
+                <w:tab w:val="left" w:pos="6015"/>
+              </w:tabs>
+              <w:spacing w:line="360" w:lineRule="auto"/>
+              <w:jc w:val="both"/>
+              <w:rPr>
+                <w:rFonts w:ascii="Times New Roman" w:hAnsi="Times New Roman" w:cs="Times New Roman"/>
+                <w:sz w:val="28"/>
+                <w:szCs w:val="28"/>
+              </w:rPr>
+            </w:pPr>
+            <w:r>
+              <w:rPr>
+                <w:rFonts w:ascii="Times New Roman" w:hAnsi="Times New Roman" w:cs="Times New Roman"/>
+                <w:sz w:val="28"/>
+                <w:szCs w:val="28"/>
+              </w:rPr>
+              <w:t xml:space="preserve"> -1;  1;  1;  1;  1;  2;  0;  3; -3;  3;  3; -4;  5;  5; -2; -5;  3;  2;  0;  2;</w:t>
+            </w:r>
           </w:p>
         </w:tc>
       </w:tr>
@@ -1042,6 +1288,60 @@
                 <w:lang w:val="en-US"/>
               </w:rPr>
             </w:pPr>
+            <w:r>
+              <w:rPr>
+                <w:rFonts w:ascii="Times New Roman" w:hAnsi="Times New Roman" w:cs="Times New Roman"/>
+                <w:sz w:val="28"/>
+                <w:szCs w:val="28"/>
+                <w:lang w:val="en-US"/>
+              </w:rPr>
+              <w:t>Input array:</w:t>
+            </w:r>
+          </w:p>
+          <w:p>
+            <w:pPr>
+              <w:keepNext/>
+              <w:tabs>
+                <w:tab w:val="left" w:pos="6015"/>
+              </w:tabs>
+              <w:spacing w:line="360" w:lineRule="auto"/>
+              <w:jc w:val="both"/>
+              <w:rPr>
+                <w:rFonts w:ascii="Times New Roman" w:hAnsi="Times New Roman" w:cs="Times New Roman"/>
+                <w:sz w:val="28"/>
+                <w:szCs w:val="28"/>
+                <w:lang w:val="en-US"/>
+              </w:rPr>
+            </w:pPr>
+            <w:r>
+              <w:rPr>
+                <w:rFonts w:ascii="Times New Roman" w:hAnsi="Times New Roman" w:cs="Times New Roman"/>
+                <w:sz w:val="28"/>
+                <w:szCs w:val="28"/>
+                <w:lang w:val="en-US"/>
+              </w:rPr>
+              <w:t xml:space="preserve">  3; -5; -</w:t>
+            </w:r>
+            <w:proofErr w:type="gramStart"/>
+            <w:r>
+              <w:rPr>
+                <w:rFonts w:ascii="Times New Roman" w:hAnsi="Times New Roman" w:cs="Times New Roman"/>
+                <w:sz w:val="28"/>
+                <w:szCs w:val="28"/>
+                <w:lang w:val="en-US"/>
+              </w:rPr>
+              <w:t>1;  0</w:t>
+            </w:r>
+            <w:proofErr w:type="gramEnd"/>
+            <w:r>
+              <w:rPr>
+                <w:rFonts w:ascii="Times New Roman" w:hAnsi="Times New Roman" w:cs="Times New Roman"/>
+                <w:sz w:val="28"/>
+                <w:szCs w:val="28"/>
+                <w:lang w:val="en-US"/>
+              </w:rPr>
+              <w:t>; -5;  4;  1; -5;  2;  3;  2; -2;  4; -1; -3;  3; -4;  4;  5;  5;</w:t>
+            </w:r>
           </w:p>
         </w:tc>
         <w:tc>
@@ -1060,9 +1360,16 @@
                 <w:rFonts w:ascii="Times New Roman" w:hAnsi="Times New Roman" w:cs="Times New Roman"/>
                 <w:sz w:val="28"/>
                 <w:szCs w:val="28"/>
-                <w:lang w:val="en-US"/>
-              </w:rPr>
-            </w:pPr>
+              </w:rPr>
+            </w:pPr>
+            <w:r>
+              <w:rPr>
+                <w:rFonts w:ascii="Times New Roman" w:hAnsi="Times New Roman" w:cs="Times New Roman"/>
+                <w:sz w:val="28"/>
+                <w:szCs w:val="28"/>
+              </w:rPr>
+              <w:t>Нет, т.к. минимальное значение имеет индекс 1, поэтому ни 1 элемент не поменялся с другим местами</w:t>
+            </w:r>
           </w:p>
         </w:tc>
         <w:tc>
@@ -1083,6 +1390,98 @@
                 <w:szCs w:val="28"/>
               </w:rPr>
             </w:pPr>
+            <w:proofErr w:type="spellStart"/>
+            <w:r>
+              <w:rPr>
+                <w:rFonts w:ascii="Times New Roman" w:hAnsi="Times New Roman" w:cs="Times New Roman"/>
+                <w:sz w:val="28"/>
+                <w:szCs w:val="28"/>
+              </w:rPr>
+              <w:t>Min</w:t>
+            </w:r>
+            <w:proofErr w:type="spellEnd"/>
+            <w:r>
+              <w:rPr>
+                <w:rFonts w:ascii="Times New Roman" w:hAnsi="Times New Roman" w:cs="Times New Roman"/>
+                <w:sz w:val="28"/>
+                <w:szCs w:val="28"/>
+              </w:rPr>
+              <w:t>: -5</w:t>
+            </w:r>
+          </w:p>
+          <w:p>
+            <w:pPr>
+              <w:keepNext/>
+              <w:tabs>
+                <w:tab w:val="left" w:pos="6015"/>
+              </w:tabs>
+              <w:spacing w:line="360" w:lineRule="auto"/>
+              <w:jc w:val="both"/>
+              <w:rPr>
+                <w:rFonts w:ascii="Times New Roman" w:hAnsi="Times New Roman" w:cs="Times New Roman"/>
+                <w:sz w:val="28"/>
+                <w:szCs w:val="28"/>
+              </w:rPr>
+            </w:pPr>
+            <w:proofErr w:type="spellStart"/>
+            <w:r>
+              <w:rPr>
+                <w:rFonts w:ascii="Times New Roman" w:hAnsi="Times New Roman" w:cs="Times New Roman"/>
+                <w:sz w:val="28"/>
+                <w:szCs w:val="28"/>
+              </w:rPr>
+              <w:t>Output</w:t>
+            </w:r>
+            <w:proofErr w:type="spellEnd"/>
+            <w:r>
+              <w:rPr>
+                <w:rFonts w:ascii="Times New Roman" w:hAnsi="Times New Roman" w:cs="Times New Roman"/>
+                <w:sz w:val="28"/>
+                <w:szCs w:val="28"/>
+              </w:rPr>
+              <w:t xml:space="preserve"> </w:t>
+            </w:r>
+            <w:proofErr w:type="spellStart"/>
+            <w:r>
+              <w:rPr>
+                <w:rFonts w:ascii="Times New Roman" w:hAnsi="Times New Roman" w:cs="Times New Roman"/>
+                <w:sz w:val="28"/>
+                <w:szCs w:val="28"/>
+              </w:rPr>
+              <w:t>array</w:t>
+            </w:r>
+            <w:proofErr w:type="spellEnd"/>
+            <w:r>
+              <w:rPr>
+                <w:rFonts w:ascii="Times New Roman" w:hAnsi="Times New Roman" w:cs="Times New Roman"/>
+                <w:sz w:val="28"/>
+                <w:szCs w:val="28"/>
+              </w:rPr>
+              <w:t>:</w:t>
+            </w:r>
+          </w:p>
+          <w:p>
+            <w:pPr>
+              <w:keepNext/>
+              <w:tabs>
+                <w:tab w:val="left" w:pos="6015"/>
+              </w:tabs>
+              <w:spacing w:line="360" w:lineRule="auto"/>
+              <w:jc w:val="both"/>
+              <w:rPr>
+                <w:rFonts w:ascii="Times New Roman" w:hAnsi="Times New Roman" w:cs="Times New Roman"/>
+                <w:sz w:val="28"/>
+                <w:szCs w:val="28"/>
+              </w:rPr>
+            </w:pPr>
+            <w:r>
+              <w:rPr>
+                <w:rFonts w:ascii="Times New Roman" w:hAnsi="Times New Roman" w:cs="Times New Roman"/>
+                <w:sz w:val="28"/>
+                <w:szCs w:val="28"/>
+              </w:rPr>
+              <w:t xml:space="preserve">  3; -5; -1;  0; -5;  4;  1; -5;  2;  3;  2; -2;  4; -1; -3;  3; -4;  4;  5;  5;</w:t>
+            </w:r>
           </w:p>
         </w:tc>
       </w:tr>
@@ -1134,6 +1533,60 @@
                 <w:lang w:val="en-US"/>
               </w:rPr>
             </w:pPr>
+            <w:r>
+              <w:rPr>
+                <w:rFonts w:ascii="Times New Roman" w:hAnsi="Times New Roman" w:cs="Times New Roman"/>
+                <w:sz w:val="28"/>
+                <w:szCs w:val="28"/>
+                <w:lang w:val="en-US"/>
+              </w:rPr>
+              <w:t>Input array:</w:t>
+            </w:r>
+          </w:p>
+          <w:p>
+            <w:pPr>
+              <w:keepNext/>
+              <w:tabs>
+                <w:tab w:val="left" w:pos="6015"/>
+              </w:tabs>
+              <w:spacing w:line="360" w:lineRule="auto"/>
+              <w:jc w:val="both"/>
+              <w:rPr>
+                <w:rFonts w:ascii="Times New Roman" w:hAnsi="Times New Roman" w:cs="Times New Roman"/>
+                <w:sz w:val="28"/>
+                <w:szCs w:val="28"/>
+                <w:lang w:val="en-US"/>
+              </w:rPr>
+            </w:pPr>
+            <w:r>
+              <w:rPr>
+                <w:rFonts w:ascii="Times New Roman" w:hAnsi="Times New Roman" w:cs="Times New Roman"/>
+                <w:sz w:val="28"/>
+                <w:szCs w:val="28"/>
+                <w:lang w:val="en-US"/>
+              </w:rPr>
+              <w:t xml:space="preserve"> -3; -2; -3; -3; -3; -5; -</w:t>
+            </w:r>
+            <w:proofErr w:type="gramStart"/>
+            <w:r>
+              <w:rPr>
+                <w:rFonts w:ascii="Times New Roman" w:hAnsi="Times New Roman" w:cs="Times New Roman"/>
+                <w:sz w:val="28"/>
+                <w:szCs w:val="28"/>
+                <w:lang w:val="en-US"/>
+              </w:rPr>
+              <w:t>3;  3</w:t>
+            </w:r>
+            <w:proofErr w:type="gramEnd"/>
+            <w:r>
+              <w:rPr>
+                <w:rFonts w:ascii="Times New Roman" w:hAnsi="Times New Roman" w:cs="Times New Roman"/>
+                <w:sz w:val="28"/>
+                <w:szCs w:val="28"/>
+                <w:lang w:val="en-US"/>
+              </w:rPr>
+              <w:t>;  0;  3; -3;  1; -2;  0;  1;  4; -1; -4;  1;  0;</w:t>
+            </w:r>
           </w:p>
         </w:tc>
         <w:tc>
@@ -1152,9 +1605,16 @@
                 <w:rFonts w:ascii="Times New Roman" w:hAnsi="Times New Roman" w:cs="Times New Roman"/>
                 <w:sz w:val="28"/>
                 <w:szCs w:val="28"/>
-                <w:lang w:val="en-US"/>
-              </w:rPr>
-            </w:pPr>
+              </w:rPr>
+            </w:pPr>
+            <w:r>
+              <w:rPr>
+                <w:rFonts w:ascii="Times New Roman" w:hAnsi="Times New Roman" w:cs="Times New Roman"/>
+                <w:sz w:val="28"/>
+                <w:szCs w:val="28"/>
+              </w:rPr>
+              <w:t>Нет, т.к. до минимального элемента все элементы имели отрицательное значение (по заданию они сортироваться не должны)</w:t>
+            </w:r>
           </w:p>
         </w:tc>
         <w:tc>
@@ -1175,6 +1635,116 @@
                 <w:szCs w:val="28"/>
               </w:rPr>
             </w:pPr>
+            <w:proofErr w:type="spellStart"/>
+            <w:r>
+              <w:rPr>
+                <w:rFonts w:ascii="Times New Roman" w:hAnsi="Times New Roman" w:cs="Times New Roman"/>
+                <w:sz w:val="28"/>
+                <w:szCs w:val="28"/>
+              </w:rPr>
+              <w:t>Min</w:t>
+            </w:r>
+            <w:proofErr w:type="spellEnd"/>
+            <w:r>
+              <w:rPr>
+                <w:rFonts w:ascii="Times New Roman" w:hAnsi="Times New Roman" w:cs="Times New Roman"/>
+                <w:sz w:val="28"/>
+                <w:szCs w:val="28"/>
+              </w:rPr>
+              <w:t>: -5</w:t>
+            </w:r>
+          </w:p>
+          <w:p>
+            <w:pPr>
+              <w:keepNext/>
+              <w:tabs>
+                <w:tab w:val="left" w:pos="6015"/>
+              </w:tabs>
+              <w:spacing w:line="360" w:lineRule="auto"/>
+              <w:jc w:val="both"/>
+              <w:rPr>
+                <w:rFonts w:ascii="Times New Roman" w:hAnsi="Times New Roman" w:cs="Times New Roman"/>
+                <w:sz w:val="28"/>
+                <w:szCs w:val="28"/>
+              </w:rPr>
+            </w:pPr>
+            <w:proofErr w:type="spellStart"/>
+            <w:r>
+              <w:rPr>
+                <w:rFonts w:ascii="Times New Roman" w:hAnsi="Times New Roman" w:cs="Times New Roman"/>
+                <w:sz w:val="28"/>
+                <w:szCs w:val="28"/>
+              </w:rPr>
+              <w:t>Output</w:t>
+            </w:r>
+            <w:proofErr w:type="spellEnd"/>
+            <w:r>
+              <w:rPr>
+                <w:rFonts w:ascii="Times New Roman" w:hAnsi="Times New Roman" w:cs="Times New Roman"/>
+                <w:sz w:val="28"/>
+                <w:szCs w:val="28"/>
+              </w:rPr>
+              <w:t xml:space="preserve"> </w:t>
+            </w:r>
+            <w:proofErr w:type="spellStart"/>
+            <w:r>
+              <w:rPr>
+                <w:rFonts w:ascii="Times New Roman" w:hAnsi="Times New Roman" w:cs="Times New Roman"/>
+                <w:sz w:val="28"/>
+                <w:szCs w:val="28"/>
+              </w:rPr>
+              <w:t>array</w:t>
+            </w:r>
+            <w:proofErr w:type="spellEnd"/>
+            <w:r>
+              <w:rPr>
+                <w:rFonts w:ascii="Times New Roman" w:hAnsi="Times New Roman" w:cs="Times New Roman"/>
+                <w:sz w:val="28"/>
+                <w:szCs w:val="28"/>
+              </w:rPr>
+              <w:t>:</w:t>
+            </w:r>
+          </w:p>
+          <w:p>
+            <w:pPr>
+              <w:keepNext/>
+              <w:tabs>
+                <w:tab w:val="left" w:pos="6015"/>
+              </w:tabs>
+              <w:spacing w:line="360" w:lineRule="auto"/>
+              <w:jc w:val="both"/>
+              <w:rPr>
+                <w:rFonts w:ascii="Times New Roman" w:hAnsi="Times New Roman" w:cs="Times New Roman"/>
+                <w:sz w:val="28"/>
+                <w:szCs w:val="28"/>
+              </w:rPr>
+            </w:pPr>
+            <w:r>
+              <w:rPr>
+                <w:rFonts w:ascii="Times New Roman" w:hAnsi="Times New Roman" w:cs="Times New Roman"/>
+                <w:sz w:val="28"/>
+                <w:szCs w:val="28"/>
+              </w:rPr>
+              <w:t xml:space="preserve"> -3; -2; -3; -3; -3; -5; -</w:t>
+            </w:r>
+            <w:proofErr w:type="gramStart"/>
+            <w:r>
+              <w:rPr>
+                <w:rFonts w:ascii="Times New Roman" w:hAnsi="Times New Roman" w:cs="Times New Roman"/>
+                <w:sz w:val="28"/>
+                <w:szCs w:val="28"/>
+              </w:rPr>
+              <w:t>3;  3</w:t>
+            </w:r>
+            <w:proofErr w:type="gramEnd"/>
+            <w:r>
+              <w:rPr>
+                <w:rFonts w:ascii="Times New Roman" w:hAnsi="Times New Roman" w:cs="Times New Roman"/>
+                <w:sz w:val="28"/>
+                <w:szCs w:val="28"/>
+              </w:rPr>
+              <w:t>;  0;  3; -3;  1; -2;  0;  1;  4; -1; -4;  1;  0;</w:t>
+            </w:r>
           </w:p>
         </w:tc>
       </w:tr>
@@ -1226,6 +1796,60 @@
                 <w:lang w:val="en-US"/>
               </w:rPr>
             </w:pPr>
+            <w:r>
+              <w:rPr>
+                <w:rFonts w:ascii="Times New Roman" w:hAnsi="Times New Roman" w:cs="Times New Roman"/>
+                <w:sz w:val="28"/>
+                <w:szCs w:val="28"/>
+                <w:lang w:val="en-US"/>
+              </w:rPr>
+              <w:t>Input array:</w:t>
+            </w:r>
+          </w:p>
+          <w:p>
+            <w:pPr>
+              <w:keepNext/>
+              <w:tabs>
+                <w:tab w:val="left" w:pos="6015"/>
+              </w:tabs>
+              <w:spacing w:line="360" w:lineRule="auto"/>
+              <w:jc w:val="both"/>
+              <w:rPr>
+                <w:rFonts w:ascii="Times New Roman" w:hAnsi="Times New Roman" w:cs="Times New Roman"/>
+                <w:sz w:val="28"/>
+                <w:szCs w:val="28"/>
+                <w:lang w:val="en-US"/>
+              </w:rPr>
+            </w:pPr>
+            <w:r>
+              <w:rPr>
+                <w:rFonts w:ascii="Times New Roman" w:hAnsi="Times New Roman" w:cs="Times New Roman"/>
+                <w:sz w:val="28"/>
+                <w:szCs w:val="28"/>
+                <w:lang w:val="en-US"/>
+              </w:rPr>
+              <w:t xml:space="preserve"> -3; -1; -1; -3; -4; -</w:t>
+            </w:r>
+            <w:proofErr w:type="gramStart"/>
+            <w:r>
+              <w:rPr>
+                <w:rFonts w:ascii="Times New Roman" w:hAnsi="Times New Roman" w:cs="Times New Roman"/>
+                <w:sz w:val="28"/>
+                <w:szCs w:val="28"/>
+                <w:lang w:val="en-US"/>
+              </w:rPr>
+              <w:t>3;  1</w:t>
+            </w:r>
+            <w:proofErr w:type="gramEnd"/>
+            <w:r>
+              <w:rPr>
+                <w:rFonts w:ascii="Times New Roman" w:hAnsi="Times New Roman" w:cs="Times New Roman"/>
+                <w:sz w:val="28"/>
+                <w:szCs w:val="28"/>
+                <w:lang w:val="en-US"/>
+              </w:rPr>
+              <w:t>;  3;  4; -4;  2;  4; -2; -5;  0; -4; -4;  2; -1;  0;</w:t>
+            </w:r>
           </w:p>
         </w:tc>
         <w:tc>
@@ -1244,9 +1868,16 @@
                 <w:rFonts w:ascii="Times New Roman" w:hAnsi="Times New Roman" w:cs="Times New Roman"/>
                 <w:sz w:val="28"/>
                 <w:szCs w:val="28"/>
-                <w:lang w:val="en-US"/>
-              </w:rPr>
-            </w:pPr>
+              </w:rPr>
+            </w:pPr>
+            <w:r>
+              <w:rPr>
+                <w:rFonts w:ascii="Times New Roman" w:hAnsi="Times New Roman" w:cs="Times New Roman"/>
+                <w:sz w:val="28"/>
+                <w:szCs w:val="28"/>
+              </w:rPr>
+              <w:t>Да</w:t>
+            </w:r>
           </w:p>
         </w:tc>
         <w:tc>
@@ -1267,6 +1898,116 @@
                 <w:szCs w:val="28"/>
               </w:rPr>
             </w:pPr>
+            <w:proofErr w:type="spellStart"/>
+            <w:r>
+              <w:rPr>
+                <w:rFonts w:ascii="Times New Roman" w:hAnsi="Times New Roman" w:cs="Times New Roman"/>
+                <w:sz w:val="28"/>
+                <w:szCs w:val="28"/>
+              </w:rPr>
+              <w:t>Min</w:t>
+            </w:r>
+            <w:proofErr w:type="spellEnd"/>
+            <w:r>
+              <w:rPr>
+                <w:rFonts w:ascii="Times New Roman" w:hAnsi="Times New Roman" w:cs="Times New Roman"/>
+                <w:sz w:val="28"/>
+                <w:szCs w:val="28"/>
+              </w:rPr>
+              <w:t>: -5</w:t>
+            </w:r>
+          </w:p>
+          <w:p>
+            <w:pPr>
+              <w:keepNext/>
+              <w:tabs>
+                <w:tab w:val="left" w:pos="6015"/>
+              </w:tabs>
+              <w:spacing w:line="360" w:lineRule="auto"/>
+              <w:jc w:val="both"/>
+              <w:rPr>
+                <w:rFonts w:ascii="Times New Roman" w:hAnsi="Times New Roman" w:cs="Times New Roman"/>
+                <w:sz w:val="28"/>
+                <w:szCs w:val="28"/>
+              </w:rPr>
+            </w:pPr>
+            <w:proofErr w:type="spellStart"/>
+            <w:r>
+              <w:rPr>
+                <w:rFonts w:ascii="Times New Roman" w:hAnsi="Times New Roman" w:cs="Times New Roman"/>
+                <w:sz w:val="28"/>
+                <w:szCs w:val="28"/>
+              </w:rPr>
+              <w:t>Output</w:t>
+            </w:r>
+            <w:proofErr w:type="spellEnd"/>
+            <w:r>
+              <w:rPr>
+                <w:rFonts w:ascii="Times New Roman" w:hAnsi="Times New Roman" w:cs="Times New Roman"/>
+                <w:sz w:val="28"/>
+                <w:szCs w:val="28"/>
+              </w:rPr>
+              <w:t xml:space="preserve"> </w:t>
+            </w:r>
+            <w:proofErr w:type="spellStart"/>
+            <w:r>
+              <w:rPr>
+                <w:rFonts w:ascii="Times New Roman" w:hAnsi="Times New Roman" w:cs="Times New Roman"/>
+                <w:sz w:val="28"/>
+                <w:szCs w:val="28"/>
+              </w:rPr>
+              <w:t>array</w:t>
+            </w:r>
+            <w:proofErr w:type="spellEnd"/>
+            <w:r>
+              <w:rPr>
+                <w:rFonts w:ascii="Times New Roman" w:hAnsi="Times New Roman" w:cs="Times New Roman"/>
+                <w:sz w:val="28"/>
+                <w:szCs w:val="28"/>
+              </w:rPr>
+              <w:t>:</w:t>
+            </w:r>
+          </w:p>
+          <w:p>
+            <w:pPr>
+              <w:keepNext/>
+              <w:tabs>
+                <w:tab w:val="left" w:pos="6015"/>
+              </w:tabs>
+              <w:spacing w:line="360" w:lineRule="auto"/>
+              <w:jc w:val="both"/>
+              <w:rPr>
+                <w:rFonts w:ascii="Times New Roman" w:hAnsi="Times New Roman" w:cs="Times New Roman"/>
+                <w:sz w:val="28"/>
+                <w:szCs w:val="28"/>
+              </w:rPr>
+            </w:pPr>
+            <w:r>
+              <w:rPr>
+                <w:rFonts w:ascii="Times New Roman" w:hAnsi="Times New Roman" w:cs="Times New Roman"/>
+                <w:sz w:val="28"/>
+                <w:szCs w:val="28"/>
+              </w:rPr>
+              <w:t xml:space="preserve"> -3; -1; -1; -3; -4; -</w:t>
+            </w:r>
+            <w:proofErr w:type="gramStart"/>
+            <w:r>
+              <w:rPr>
+                <w:rFonts w:ascii="Times New Roman" w:hAnsi="Times New Roman" w:cs="Times New Roman"/>
+                <w:sz w:val="28"/>
+                <w:szCs w:val="28"/>
+              </w:rPr>
+              <w:t>3;  1</w:t>
+            </w:r>
+            <w:proofErr w:type="gramEnd"/>
+            <w:r>
+              <w:rPr>
+                <w:rFonts w:ascii="Times New Roman" w:hAnsi="Times New Roman" w:cs="Times New Roman"/>
+                <w:sz w:val="28"/>
+                <w:szCs w:val="28"/>
+              </w:rPr>
+              <w:t>;  2;  3; -4;  4;  4; -2; -5;  0; -4; -4;  2; -1;  0;</w:t>
+            </w:r>
           </w:p>
         </w:tc>
       </w:tr>
@@ -1283,7 +2024,7 @@
 </file>
 
 <file path=word/styles.xml><?xml version="1.0" encoding="utf-8"?>
-<w:styles xmlns:mc="http://schemas.openxmlformats.org/markup-compatibility/2006" xmlns:r="http://schemas.openxmlformats.org/officeDocument/2006/relationships" xmlns:w="http://schemas.openxmlformats.org/wordprocessingml/2006/main" xmlns:w14="http://schemas.microsoft.com/office/word/2010/wordml" xmlns:w15="http://schemas.microsoft.com/office/word/2012/wordml" xmlns:w16cid="http://schemas.microsoft.com/office/word/2016/wordml/cid" xmlns:w16se="http://schemas.microsoft.com/office/word/2015/wordml/symex" mc:Ignorable="w14 w15 w16se w16cid">
+<w:styles xmlns:mc="http://schemas.openxmlformats.org/markup-compatibility/2006" xmlns:r="http://schemas.openxmlformats.org/officeDocument/2006/relationships" xmlns:w="http://schemas.openxmlformats.org/wordprocessingml/2006/main" xmlns:w14="http://schemas.microsoft.com/office/word/2010/wordml" xmlns:w15="http://schemas.microsoft.com/office/word/2012/wordml" xmlns:w16cex="http://schemas.microsoft.com/office/word/2018/wordml/cex" xmlns:w16cid="http://schemas.microsoft.com/office/word/2016/wordml/cid" xmlns:w16="http://schemas.microsoft.com/office/word/2018/wordml" xmlns:w16sdtdh="http://schemas.microsoft.com/office/word/2020/wordml/sdtdatahash" xmlns:w16se="http://schemas.microsoft.com/office/word/2015/wordml/symex" mc:Ignorable="w14 w15 w16se w16cid w16 w16cex w16sdtdh">
   <w:docDefaults>
     <w:rPrDefault>
       <w:rPr>
@@ -1299,7 +2040,7 @@
       </w:pPr>
     </w:pPrDefault>
   </w:docDefaults>
-  <w:latentStyles w:defLockedState="0" w:defUIPriority="99" w:defSemiHidden="0" w:defUnhideWhenUsed="0" w:defQFormat="0" w:count="375">
+  <w:latentStyles w:defLockedState="0" w:defUIPriority="99" w:defSemiHidden="0" w:defUnhideWhenUsed="0" w:defQFormat="0" w:count="376">
     <w:lsdException w:name="Normal" w:uiPriority="0" w:qFormat="1"/>
     <w:lsdException w:name="heading 1" w:uiPriority="9" w:qFormat="1"/>
     <w:lsdException w:name="heading 2" w:semiHidden="1" w:uiPriority="9" w:unhideWhenUsed="1" w:qFormat="1"/>
@@ -1448,11 +2189,11 @@
     <w:lsdException w:name="Table Elegant" w:semiHidden="1" w:unhideWhenUsed="1"/>
     <w:lsdException w:name="Table Professional" w:semiHidden="1" w:unhideWhenUsed="1"/>
     <w:lsdException w:name="Table Subtle 1" w:semiHidden="1" w:unhideWhenUsed="1"/>
+    <w:lsdException w:name="Table Subtle 2" w:semiHidden="1" w:unhideWhenUsed="1"/>
     <w:lsdException w:name="Table Web 1" w:semiHidden="1" w:unhideWhenUsed="1"/>
     <w:lsdException w:name="Table Web 2" w:semiHidden="1" w:unhideWhenUsed="1"/>
     <w:lsdException w:name="Balloon Text" w:semiHidden="1" w:unhideWhenUsed="1"/>
     <w:lsdException w:name="Table Grid" w:uiPriority="59"/>
-    <w:lsdException w:name="Table Theme" w:semiHidden="1" w:unhideWhenUsed="1"/>
     <w:lsdException w:name="Placeholder Text" w:semiHidden="1"/>
     <w:lsdException w:name="No Spacing" w:uiPriority="1" w:qFormat="1"/>
     <w:lsdException w:name="Light Shading" w:uiPriority="60"/>
@@ -1672,6 +2413,7 @@
     <w:lsdException w:name="Smart Hyperlink" w:semiHidden="1" w:unhideWhenUsed="1"/>
     <w:lsdException w:name="Hashtag" w:semiHidden="1" w:unhideWhenUsed="1"/>
     <w:lsdException w:name="Unresolved Mention" w:semiHidden="1" w:unhideWhenUsed="1"/>
+    <w:lsdException w:name="Smart Link" w:semiHidden="1" w:unhideWhenUsed="1"/>
   </w:latentStyles>
   <w:style w:type="paragraph" w:default="1" w:styleId="a">
     <w:name w:val="Normal"/>
